--- a/Mahaawsfinal.docx
+++ b/Mahaawsfinal.docx
@@ -1,6 +1,6 @@
 
 <file path=word/document.xml><?xml version="1.0" encoding="utf-8"?>
-<w:document xmlns:wpc="http://schemas.microsoft.com/office/word/2010/wordprocessingCanvas" xmlns:cx="http://schemas.microsoft.com/office/drawing/2014/chartex" xmlns:cx1="http://schemas.microsoft.com/office/drawing/2015/9/8/chartex" xmlns:cx2="http://schemas.microsoft.com/office/drawing/2015/10/21/chartex" xmlns:cx3="http://schemas.microsoft.com/office/drawing/2016/5/9/chartex" xmlns:cx4="http://schemas.microsoft.com/office/drawing/2016/5/10/chartex" xmlns:cx5="http://schemas.microsoft.com/office/drawing/2016/5/11/chartex" xmlns:cx6="http://schemas.microsoft.com/office/drawing/2016/5/12/chartex" xmlns:cx7="http://schemas.microsoft.com/office/drawing/2016/5/13/chartex" xmlns:cx8="http://schemas.microsoft.com/office/drawing/2016/5/14/chartex" xmlns:mc="http://schemas.openxmlformats.org/markup-compatibility/2006" xmlns:aink="http://schemas.microsoft.com/office/drawing/2016/ink" xmlns:am3d="http://schemas.microsoft.com/office/drawing/2017/model3d" xmlns:o="urn:schemas-microsoft-com:office:office" xmlns:oel="http://schemas.microsoft.com/office/2019/extlst" xmlns:r="http://schemas.openxmlformats.org/officeDocument/2006/relationships" xmlns:m="http://schemas.openxmlformats.org/officeDocument/2006/math" xmlns:v="urn:schemas-microsoft-com:vml" xmlns:wp14="http://schemas.microsoft.com/office/word/2010/wordprocessingDrawing" xmlns:wp="http://schemas.openxmlformats.org/drawingml/2006/wordprocessingDrawing" xmlns:w10="urn:schemas-microsoft-com:office:word" xmlns:w="http://schemas.openxmlformats.org/wordprocessingml/2006/main" xmlns:w14="http://schemas.microsoft.com/office/word/2010/wordml" xmlns:w15="http://schemas.microsoft.com/office/word/2012/wordml" xmlns:w16cex="http://schemas.microsoft.com/office/word/2018/wordml/cex" xmlns:w16cid="http://schemas.microsoft.com/office/word/2016/wordml/cid" xmlns:w16="http://schemas.microsoft.com/office/word/2018/wordml" xmlns:w16sdtdh="http://schemas.microsoft.com/office/word/2020/wordml/sdtdatahash" xmlns:w16se="http://schemas.microsoft.com/office/word/2015/wordml/symex" xmlns:wpg="http://schemas.microsoft.com/office/word/2010/wordprocessingGroup" xmlns:wpi="http://schemas.microsoft.com/office/word/2010/wordprocessingInk" xmlns:wne="http://schemas.microsoft.com/office/word/2006/wordml" xmlns:wps="http://schemas.microsoft.com/office/word/2010/wordprocessingShape" mc:Ignorable="w14 w15 w16se w16cid w16 w16cex w16sdtdh wp14">
+<w:document xmlns:wpc="http://schemas.microsoft.com/office/word/2010/wordprocessingCanvas" xmlns:cx="http://schemas.microsoft.com/office/drawing/2014/chartex" xmlns:cx1="http://schemas.microsoft.com/office/drawing/2015/9/8/chartex" xmlns:cx2="http://schemas.microsoft.com/office/drawing/2015/10/21/chartex" xmlns:cx3="http://schemas.microsoft.com/office/drawing/2016/5/9/chartex" xmlns:cx4="http://schemas.microsoft.com/office/drawing/2016/5/10/chartex" xmlns:cx5="http://schemas.microsoft.com/office/drawing/2016/5/11/chartex" xmlns:cx6="http://schemas.microsoft.com/office/drawing/2016/5/12/chartex" xmlns:cx7="http://schemas.microsoft.com/office/drawing/2016/5/13/chartex" xmlns:cx8="http://schemas.microsoft.com/office/drawing/2016/5/14/chartex" xmlns:mc="http://schemas.openxmlformats.org/markup-compatibility/2006" xmlns:aink="http://schemas.microsoft.com/office/drawing/2016/ink" xmlns:am3d="http://schemas.microsoft.com/office/drawing/2017/model3d" xmlns:o="urn:schemas-microsoft-com:office:office" xmlns:oel="http://schemas.microsoft.com/office/2019/extlst" xmlns:r="http://schemas.openxmlformats.org/officeDocument/2006/relationships" xmlns:m="http://schemas.openxmlformats.org/officeDocument/2006/math" xmlns:v="urn:schemas-microsoft-com:vml" xmlns:wp14="http://schemas.microsoft.com/office/word/2010/wordprocessingDrawing" xmlns:wp="http://schemas.openxmlformats.org/drawingml/2006/wordprocessingDrawing" xmlns:w10="urn:schemas-microsoft-com:office:word" xmlns:w="http://schemas.openxmlformats.org/wordprocessingml/2006/main" xmlns:w14="http://schemas.microsoft.com/office/word/2010/wordml" xmlns:w15="http://schemas.microsoft.com/office/word/2012/wordml" xmlns:w16cex="http://schemas.microsoft.com/office/word/2018/wordml/cex" xmlns:w16cid="http://schemas.microsoft.com/office/word/2016/wordml/cid" xmlns:w16="http://schemas.microsoft.com/office/word/2018/wordml" xmlns:w16du="http://schemas.microsoft.com/office/word/2023/wordml/word16du" xmlns:w16sdtdh="http://schemas.microsoft.com/office/word/2020/wordml/sdtdatahash" xmlns:w16se="http://schemas.microsoft.com/office/word/2015/wordml/symex" xmlns:wpg="http://schemas.microsoft.com/office/word/2010/wordprocessingGroup" xmlns:wpi="http://schemas.microsoft.com/office/word/2010/wordprocessingInk" xmlns:wne="http://schemas.microsoft.com/office/word/2006/wordml" xmlns:wps="http://schemas.microsoft.com/office/word/2010/wordprocessingShape" mc:Ignorable="w14 w15 w16se w16cid w16 w16cex w16sdtdh w16du wp14">
   <w:body>
     <w:p>
       <w:pPr>
@@ -473,21 +473,7 @@
           <w:color w:val="FF0000"/>
           <w:sz w:val="30"/>
         </w:rPr>
-        <w:t>20NE1A05D</w:t>
-      </w:r>
-      <w:r>
-        <w:rPr>
-          <w:color w:val="FF0000"/>
-          <w:sz w:val="30"/>
-        </w:rPr>
-        <w:t>0</w:t>
-      </w:r>
-      <w:r>
-        <w:rPr>
-          <w:color w:val="FF0000"/>
-          <w:sz w:val="30"/>
-        </w:rPr>
-        <w:t xml:space="preserve">           </w:t>
+        <w:t xml:space="preserve">20NE1A05D0           </w:t>
       </w:r>
     </w:p>
     <w:p>
@@ -641,7 +627,7 @@
           <w:noProof/>
         </w:rPr>
         <w:drawing>
-          <wp:inline distT="0" distB="0" distL="0" distR="0">
+          <wp:inline distT="0" distB="0" distL="0" distR="0" wp14:anchorId="12BABAF0" wp14:editId="20A24A14">
             <wp:extent cx="2217420" cy="1996440"/>
             <wp:effectExtent l="0" t="0" r="0" b="3810"/>
             <wp:docPr id="26" name="Picture 26"/>
@@ -837,7 +823,6 @@
         <w:t xml:space="preserve">(Approved by AICTE &amp; Affiliated to </w:t>
       </w:r>
       <w:proofErr w:type="spellStart"/>
-      <w:proofErr w:type="gramStart"/>
       <w:r>
         <w:rPr>
           <w:b/>
@@ -847,9 +832,9 @@
           <w:szCs w:val="28"/>
           <w:lang w:val="en-IN" w:eastAsia="zh-CN" w:bidi="ar"/>
         </w:rPr>
-        <w:t>JNTUK,Kakinada</w:t>
-      </w:r>
-      <w:proofErr w:type="gramEnd"/>
+        <w:t>JNTUK,Kakinada,Accredited</w:t>
+      </w:r>
+      <w:proofErr w:type="spellEnd"/>
       <w:r>
         <w:rPr>
           <w:b/>
@@ -859,10 +844,14 @@
           <w:szCs w:val="28"/>
           <w:lang w:val="en-IN" w:eastAsia="zh-CN" w:bidi="ar"/>
         </w:rPr>
-        <w:t>,Accredited</w:t>
-      </w:r>
-      <w:proofErr w:type="spellEnd"/>
-      <w:r>
+        <w:t xml:space="preserve"> by NAAC &amp; NBA)</w:t>
+      </w:r>
+    </w:p>
+    <w:p>
+      <w:pPr>
+        <w:spacing w:before="206"/>
+        <w:ind w:left="1050" w:right="955"/>
+        <w:jc w:val="center"/>
         <w:rPr>
           <w:b/>
           <w:bCs/>
@@ -871,14 +860,19 @@
           <w:szCs w:val="28"/>
           <w:lang w:val="en-IN" w:eastAsia="zh-CN" w:bidi="ar"/>
         </w:rPr>
-        <w:t xml:space="preserve"> by NAAC &amp; NBA)</w:t>
-      </w:r>
-    </w:p>
-    <w:p>
-      <w:pPr>
-        <w:spacing w:before="206"/>
-        <w:ind w:left="1050" w:right="955"/>
-        <w:jc w:val="center"/>
+      </w:pPr>
+      <w:r>
+        <w:rPr>
+          <w:b/>
+          <w:bCs/>
+          <w:color w:val="FF0000"/>
+          <w:sz w:val="28"/>
+          <w:szCs w:val="28"/>
+          <w:lang w:eastAsia="zh-CN" w:bidi="ar"/>
+        </w:rPr>
+        <w:t>JONNALAGADDA</w:t>
+      </w:r>
+      <w:r>
         <w:rPr>
           <w:b/>
           <w:bCs/>
@@ -887,19 +881,9 @@
           <w:szCs w:val="28"/>
           <w:lang w:val="en-IN" w:eastAsia="zh-CN" w:bidi="ar"/>
         </w:rPr>
-      </w:pPr>
-      <w:proofErr w:type="gramStart"/>
-      <w:r>
-        <w:rPr>
-          <w:b/>
-          <w:bCs/>
-          <w:color w:val="FF0000"/>
-          <w:sz w:val="28"/>
-          <w:szCs w:val="28"/>
-          <w:lang w:eastAsia="zh-CN" w:bidi="ar"/>
-        </w:rPr>
-        <w:t>JONNALAGADDA</w:t>
-      </w:r>
+        <w:t>,</w:t>
+      </w:r>
+      <w:proofErr w:type="spellStart"/>
       <w:r>
         <w:rPr>
           <w:b/>
@@ -909,31 +893,7 @@
           <w:szCs w:val="28"/>
           <w:lang w:val="en-IN" w:eastAsia="zh-CN" w:bidi="ar"/>
         </w:rPr>
-        <w:t>,</w:t>
-      </w:r>
-      <w:proofErr w:type="spellStart"/>
-      <w:r>
-        <w:rPr>
-          <w:b/>
-          <w:bCs/>
-          <w:color w:val="FF0000"/>
-          <w:sz w:val="28"/>
-          <w:szCs w:val="28"/>
-          <w:lang w:val="en-IN" w:eastAsia="zh-CN" w:bidi="ar"/>
-        </w:rPr>
-        <w:t>Narasaraopeta</w:t>
-      </w:r>
-      <w:proofErr w:type="gramEnd"/>
-      <w:r>
-        <w:rPr>
-          <w:b/>
-          <w:bCs/>
-          <w:color w:val="FF0000"/>
-          <w:sz w:val="28"/>
-          <w:szCs w:val="28"/>
-          <w:lang w:val="en-IN" w:eastAsia="zh-CN" w:bidi="ar"/>
-        </w:rPr>
-        <w:t>,Guntur</w:t>
+        <w:t>Narasaraopeta,Guntur</w:t>
       </w:r>
       <w:proofErr w:type="spellEnd"/>
       <w:r>
@@ -1136,7 +1096,15 @@
           <w:color w:val="6F2F9F"/>
           <w:sz w:val="28"/>
         </w:rPr>
-        <w:t>CERTIFICATE</w:t>
+        <w:t>CERTIFICAT</w:t>
+      </w:r>
+      <w:r>
+        <w:rPr>
+          <w:b/>
+          <w:color w:val="6F2F9F"/>
+          <w:sz w:val="28"/>
+        </w:rPr>
+        <w:t>e</w:t>
       </w:r>
     </w:p>
     <w:p>
@@ -44456,7 +44424,7 @@
           <w:noProof/>
         </w:rPr>
         <w:drawing>
-          <wp:inline distT="0" distB="0" distL="0" distR="0">
+          <wp:inline distT="0" distB="0" distL="0" distR="0" wp14:anchorId="0D00A049" wp14:editId="6C11BAC7">
             <wp:extent cx="6635750" cy="3255645"/>
             <wp:effectExtent l="0" t="0" r="0" b="1905"/>
             <wp:docPr id="1" name="Picture 1"/>
@@ -44556,7 +44524,7 @@
           <w:noProof/>
         </w:rPr>
         <w:drawing>
-          <wp:inline distT="0" distB="0" distL="0" distR="0">
+          <wp:inline distT="0" distB="0" distL="0" distR="0" wp14:anchorId="7F374F36" wp14:editId="07E6D29E">
             <wp:extent cx="6635750" cy="3203575"/>
             <wp:effectExtent l="0" t="0" r="0" b="0"/>
             <wp:docPr id="8" name="Picture 8" descr="Graphical user interface, text, application, email&#10;&#10;Description automatically generated"/>
@@ -44630,7 +44598,7 @@
           <w:noProof/>
         </w:rPr>
         <w:drawing>
-          <wp:inline distT="0" distB="0" distL="0" distR="0">
+          <wp:inline distT="0" distB="0" distL="0" distR="0" wp14:anchorId="3D2A9E96" wp14:editId="2712BA42">
             <wp:extent cx="6635750" cy="3276600"/>
             <wp:effectExtent l="0" t="0" r="0" b="0"/>
             <wp:docPr id="9" name="Picture 9" descr="Graphical user interface, text, application&#10;&#10;Description automatically generated"/>
@@ -44689,7 +44657,7 @@
           <w:noProof/>
         </w:rPr>
         <w:drawing>
-          <wp:inline distT="0" distB="0" distL="0" distR="0">
+          <wp:inline distT="0" distB="0" distL="0" distR="0" wp14:anchorId="148040AF" wp14:editId="173E30B9">
             <wp:extent cx="6635750" cy="3224530"/>
             <wp:effectExtent l="0" t="0" r="0" b="0"/>
             <wp:docPr id="10" name="Picture 10" descr="Graphical user interface, text, application&#10;&#10;Description automatically generated"/>
@@ -45566,7 +45534,7 @@
         <mc:AlternateContent>
           <mc:Choice Requires="wps">
             <w:drawing>
-              <wp:anchor distT="0" distB="0" distL="0" distR="0" simplePos="0" relativeHeight="251661312" behindDoc="1" locked="0" layoutInCell="1" allowOverlap="1">
+              <wp:anchor distT="0" distB="0" distL="0" distR="0" simplePos="0" relativeHeight="251661312" behindDoc="1" locked="0" layoutInCell="1" allowOverlap="1" wp14:anchorId="47DFF70F" wp14:editId="7615C9B8">
                 <wp:simplePos x="0" y="0"/>
                 <wp:positionH relativeFrom="page">
                   <wp:posOffset>866140</wp:posOffset>
@@ -45629,8 +45597,6 @@
                               </w:rPr>
                               <w:t xml:space="preserve"> </w:t>
                             </w:r>
-                            <w:proofErr w:type="spellStart"/>
-                            <w:proofErr w:type="gramStart"/>
                             <w:r>
                               <w:rPr>
                                 <w:b/>
@@ -45642,15 +45608,7 @@
                               <w:rPr>
                                 <w:sz w:val="24"/>
                               </w:rPr>
-                              <w:t>PATHAN</w:t>
-                            </w:r>
-                            <w:proofErr w:type="spellEnd"/>
-                            <w:proofErr w:type="gramEnd"/>
-                            <w:r>
-                              <w:rPr>
-                                <w:sz w:val="24"/>
-                              </w:rPr>
-                              <w:t xml:space="preserve"> SABIHA</w:t>
+                              <w:t>PATHAN SABIHA</w:t>
                             </w:r>
                           </w:p>
                           <w:p>
@@ -45912,7 +45870,7 @@
           </mc:Choice>
           <mc:Fallback>
             <w:pict>
-              <v:shapetype id="_x0000_t202" coordsize="21600,21600" o:spt="202" path="m,l,21600r21600,l21600,xe">
+              <v:shapetype w14:anchorId="47DFF70F" id="_x0000_t202" coordsize="21600,21600" o:spt="202" path="m,l,21600r21600,l21600,xe">
                 <v:stroke joinstyle="miter"/>
                 <v:path gradientshapeok="t" o:connecttype="rect"/>
               </v:shapetype>
@@ -45942,8 +45900,6 @@
                         </w:rPr>
                         <w:t xml:space="preserve"> </w:t>
                       </w:r>
-                      <w:proofErr w:type="spellStart"/>
-                      <w:proofErr w:type="gramStart"/>
                       <w:r>
                         <w:rPr>
                           <w:b/>
@@ -45955,15 +45911,7 @@
                         <w:rPr>
                           <w:sz w:val="24"/>
                         </w:rPr>
-                        <w:t>PATHAN</w:t>
-                      </w:r>
-                      <w:proofErr w:type="spellEnd"/>
-                      <w:proofErr w:type="gramEnd"/>
-                      <w:r>
-                        <w:rPr>
-                          <w:sz w:val="24"/>
-                        </w:rPr>
-                        <w:t xml:space="preserve"> SABIHA</w:t>
+                        <w:t>PATHAN SABIHA</w:t>
                       </w:r>
                     </w:p>
                     <w:p>
@@ -49207,7 +49155,7 @@
 </file>
 
 <file path=word/endnotes.xml><?xml version="1.0" encoding="utf-8"?>
-<w:endnotes xmlns:wpc="http://schemas.microsoft.com/office/word/2010/wordprocessingCanvas" xmlns:cx="http://schemas.microsoft.com/office/drawing/2014/chartex" xmlns:cx1="http://schemas.microsoft.com/office/drawing/2015/9/8/chartex" xmlns:cx2="http://schemas.microsoft.com/office/drawing/2015/10/21/chartex" xmlns:cx3="http://schemas.microsoft.com/office/drawing/2016/5/9/chartex" xmlns:cx4="http://schemas.microsoft.com/office/drawing/2016/5/10/chartex" xmlns:cx5="http://schemas.microsoft.com/office/drawing/2016/5/11/chartex" xmlns:cx6="http://schemas.microsoft.com/office/drawing/2016/5/12/chartex" xmlns:cx7="http://schemas.microsoft.com/office/drawing/2016/5/13/chartex" xmlns:cx8="http://schemas.microsoft.com/office/drawing/2016/5/14/chartex" xmlns:mc="http://schemas.openxmlformats.org/markup-compatibility/2006" xmlns:aink="http://schemas.microsoft.com/office/drawing/2016/ink" xmlns:am3d="http://schemas.microsoft.com/office/drawing/2017/model3d" xmlns:o="urn:schemas-microsoft-com:office:office" xmlns:oel="http://schemas.microsoft.com/office/2019/extlst" xmlns:r="http://schemas.openxmlformats.org/officeDocument/2006/relationships" xmlns:m="http://schemas.openxmlformats.org/officeDocument/2006/math" xmlns:v="urn:schemas-microsoft-com:vml" xmlns:wp14="http://schemas.microsoft.com/office/word/2010/wordprocessingDrawing" xmlns:wp="http://schemas.openxmlformats.org/drawingml/2006/wordprocessingDrawing" xmlns:w10="urn:schemas-microsoft-com:office:word" xmlns:w="http://schemas.openxmlformats.org/wordprocessingml/2006/main" xmlns:w14="http://schemas.microsoft.com/office/word/2010/wordml" xmlns:w15="http://schemas.microsoft.com/office/word/2012/wordml" xmlns:w16cex="http://schemas.microsoft.com/office/word/2018/wordml/cex" xmlns:w16cid="http://schemas.microsoft.com/office/word/2016/wordml/cid" xmlns:w16="http://schemas.microsoft.com/office/word/2018/wordml" xmlns:w16sdtdh="http://schemas.microsoft.com/office/word/2020/wordml/sdtdatahash" xmlns:w16se="http://schemas.microsoft.com/office/word/2015/wordml/symex" xmlns:wpg="http://schemas.microsoft.com/office/word/2010/wordprocessingGroup" xmlns:wpi="http://schemas.microsoft.com/office/word/2010/wordprocessingInk" xmlns:wne="http://schemas.microsoft.com/office/word/2006/wordml" xmlns:wps="http://schemas.microsoft.com/office/word/2010/wordprocessingShape" mc:Ignorable="w14 w15 w16se w16cid w16 w16cex w16sdtdh wp14">
+<w:endnotes xmlns:wpc="http://schemas.microsoft.com/office/word/2010/wordprocessingCanvas" xmlns:cx="http://schemas.microsoft.com/office/drawing/2014/chartex" xmlns:cx1="http://schemas.microsoft.com/office/drawing/2015/9/8/chartex" xmlns:cx2="http://schemas.microsoft.com/office/drawing/2015/10/21/chartex" xmlns:cx3="http://schemas.microsoft.com/office/drawing/2016/5/9/chartex" xmlns:cx4="http://schemas.microsoft.com/office/drawing/2016/5/10/chartex" xmlns:cx5="http://schemas.microsoft.com/office/drawing/2016/5/11/chartex" xmlns:cx6="http://schemas.microsoft.com/office/drawing/2016/5/12/chartex" xmlns:cx7="http://schemas.microsoft.com/office/drawing/2016/5/13/chartex" xmlns:cx8="http://schemas.microsoft.com/office/drawing/2016/5/14/chartex" xmlns:mc="http://schemas.openxmlformats.org/markup-compatibility/2006" xmlns:aink="http://schemas.microsoft.com/office/drawing/2016/ink" xmlns:am3d="http://schemas.microsoft.com/office/drawing/2017/model3d" xmlns:o="urn:schemas-microsoft-com:office:office" xmlns:oel="http://schemas.microsoft.com/office/2019/extlst" xmlns:r="http://schemas.openxmlformats.org/officeDocument/2006/relationships" xmlns:m="http://schemas.openxmlformats.org/officeDocument/2006/math" xmlns:v="urn:schemas-microsoft-com:vml" xmlns:wp14="http://schemas.microsoft.com/office/word/2010/wordprocessingDrawing" xmlns:wp="http://schemas.openxmlformats.org/drawingml/2006/wordprocessingDrawing" xmlns:w10="urn:schemas-microsoft-com:office:word" xmlns:w="http://schemas.openxmlformats.org/wordprocessingml/2006/main" xmlns:w14="http://schemas.microsoft.com/office/word/2010/wordml" xmlns:w15="http://schemas.microsoft.com/office/word/2012/wordml" xmlns:w16cex="http://schemas.microsoft.com/office/word/2018/wordml/cex" xmlns:w16cid="http://schemas.microsoft.com/office/word/2016/wordml/cid" xmlns:w16="http://schemas.microsoft.com/office/word/2018/wordml" xmlns:w16du="http://schemas.microsoft.com/office/word/2023/wordml/word16du" xmlns:w16sdtdh="http://schemas.microsoft.com/office/word/2020/wordml/sdtdatahash" xmlns:w16se="http://schemas.microsoft.com/office/word/2015/wordml/symex" xmlns:wpg="http://schemas.microsoft.com/office/word/2010/wordprocessingGroup" xmlns:wpi="http://schemas.microsoft.com/office/word/2010/wordprocessingInk" xmlns:wne="http://schemas.microsoft.com/office/word/2006/wordml" xmlns:wps="http://schemas.microsoft.com/office/word/2010/wordprocessingShape" mc:Ignorable="w14 w15 w16se w16cid w16 w16cex w16sdtdh w16du wp14">
   <w:endnote w:type="separator" w:id="-1">
     <w:p>
       <w:r>
@@ -49226,7 +49174,7 @@
 </file>
 
 <file path=word/footer1.xml><?xml version="1.0" encoding="utf-8"?>
-<w:ftr xmlns:wpc="http://schemas.microsoft.com/office/word/2010/wordprocessingCanvas" xmlns:cx="http://schemas.microsoft.com/office/drawing/2014/chartex" xmlns:cx1="http://schemas.microsoft.com/office/drawing/2015/9/8/chartex" xmlns:cx2="http://schemas.microsoft.com/office/drawing/2015/10/21/chartex" xmlns:cx3="http://schemas.microsoft.com/office/drawing/2016/5/9/chartex" xmlns:cx4="http://schemas.microsoft.com/office/drawing/2016/5/10/chartex" xmlns:cx5="http://schemas.microsoft.com/office/drawing/2016/5/11/chartex" xmlns:cx6="http://schemas.microsoft.com/office/drawing/2016/5/12/chartex" xmlns:cx7="http://schemas.microsoft.com/office/drawing/2016/5/13/chartex" xmlns:cx8="http://schemas.microsoft.com/office/drawing/2016/5/14/chartex" xmlns:mc="http://schemas.openxmlformats.org/markup-compatibility/2006" xmlns:aink="http://schemas.microsoft.com/office/drawing/2016/ink" xmlns:am3d="http://schemas.microsoft.com/office/drawing/2017/model3d" xmlns:o="urn:schemas-microsoft-com:office:office" xmlns:oel="http://schemas.microsoft.com/office/2019/extlst" xmlns:r="http://schemas.openxmlformats.org/officeDocument/2006/relationships" xmlns:m="http://schemas.openxmlformats.org/officeDocument/2006/math" xmlns:v="urn:schemas-microsoft-com:vml" xmlns:wp14="http://schemas.microsoft.com/office/word/2010/wordprocessingDrawing" xmlns:wp="http://schemas.openxmlformats.org/drawingml/2006/wordprocessingDrawing" xmlns:w10="urn:schemas-microsoft-com:office:word" xmlns:w="http://schemas.openxmlformats.org/wordprocessingml/2006/main" xmlns:w14="http://schemas.microsoft.com/office/word/2010/wordml" xmlns:w15="http://schemas.microsoft.com/office/word/2012/wordml" xmlns:w16cex="http://schemas.microsoft.com/office/word/2018/wordml/cex" xmlns:w16cid="http://schemas.microsoft.com/office/word/2016/wordml/cid" xmlns:w16="http://schemas.microsoft.com/office/word/2018/wordml" xmlns:w16sdtdh="http://schemas.microsoft.com/office/word/2020/wordml/sdtdatahash" xmlns:w16se="http://schemas.microsoft.com/office/word/2015/wordml/symex" xmlns:wpg="http://schemas.microsoft.com/office/word/2010/wordprocessingGroup" xmlns:wpi="http://schemas.microsoft.com/office/word/2010/wordprocessingInk" xmlns:wne="http://schemas.microsoft.com/office/word/2006/wordml" xmlns:wps="http://schemas.microsoft.com/office/word/2010/wordprocessingShape" mc:Ignorable="w14 w15 w16se w16cid w16 w16cex w16sdtdh wp14">
+<w:ftr xmlns:wpc="http://schemas.microsoft.com/office/word/2010/wordprocessingCanvas" xmlns:cx="http://schemas.microsoft.com/office/drawing/2014/chartex" xmlns:cx1="http://schemas.microsoft.com/office/drawing/2015/9/8/chartex" xmlns:cx2="http://schemas.microsoft.com/office/drawing/2015/10/21/chartex" xmlns:cx3="http://schemas.microsoft.com/office/drawing/2016/5/9/chartex" xmlns:cx4="http://schemas.microsoft.com/office/drawing/2016/5/10/chartex" xmlns:cx5="http://schemas.microsoft.com/office/drawing/2016/5/11/chartex" xmlns:cx6="http://schemas.microsoft.com/office/drawing/2016/5/12/chartex" xmlns:cx7="http://schemas.microsoft.com/office/drawing/2016/5/13/chartex" xmlns:cx8="http://schemas.microsoft.com/office/drawing/2016/5/14/chartex" xmlns:mc="http://schemas.openxmlformats.org/markup-compatibility/2006" xmlns:aink="http://schemas.microsoft.com/office/drawing/2016/ink" xmlns:am3d="http://schemas.microsoft.com/office/drawing/2017/model3d" xmlns:o="urn:schemas-microsoft-com:office:office" xmlns:oel="http://schemas.microsoft.com/office/2019/extlst" xmlns:r="http://schemas.openxmlformats.org/officeDocument/2006/relationships" xmlns:m="http://schemas.openxmlformats.org/officeDocument/2006/math" xmlns:v="urn:schemas-microsoft-com:vml" xmlns:wp14="http://schemas.microsoft.com/office/word/2010/wordprocessingDrawing" xmlns:wp="http://schemas.openxmlformats.org/drawingml/2006/wordprocessingDrawing" xmlns:w10="urn:schemas-microsoft-com:office:word" xmlns:w="http://schemas.openxmlformats.org/wordprocessingml/2006/main" xmlns:w14="http://schemas.microsoft.com/office/word/2010/wordml" xmlns:w15="http://schemas.microsoft.com/office/word/2012/wordml" xmlns:w16cex="http://schemas.microsoft.com/office/word/2018/wordml/cex" xmlns:w16cid="http://schemas.microsoft.com/office/word/2016/wordml/cid" xmlns:w16="http://schemas.microsoft.com/office/word/2018/wordml" xmlns:w16du="http://schemas.microsoft.com/office/word/2023/wordml/word16du" xmlns:w16sdtdh="http://schemas.microsoft.com/office/word/2020/wordml/sdtdatahash" xmlns:w16se="http://schemas.microsoft.com/office/word/2015/wordml/symex" xmlns:wpg="http://schemas.microsoft.com/office/word/2010/wordprocessingGroup" xmlns:wpi="http://schemas.microsoft.com/office/word/2010/wordprocessingInk" xmlns:wne="http://schemas.microsoft.com/office/word/2006/wordml" xmlns:wps="http://schemas.microsoft.com/office/word/2010/wordprocessingShape" mc:Ignorable="w14 w15 w16se w16cid w16 w16cex w16sdtdh w16du wp14">
   <w:p>
     <w:pPr>
       <w:pStyle w:val="BodyText"/>
@@ -49243,7 +49191,7 @@
       <mc:AlternateContent>
         <mc:Choice Requires="wps">
           <w:drawing>
-            <wp:anchor distT="0" distB="0" distL="114300" distR="114300" simplePos="0" relativeHeight="251659264" behindDoc="1" locked="0" layoutInCell="1" allowOverlap="1">
+            <wp:anchor distT="0" distB="0" distL="114300" distR="114300" simplePos="0" relativeHeight="251659264" behindDoc="1" locked="0" layoutInCell="1" allowOverlap="1" wp14:anchorId="50605BD1" wp14:editId="1BAF46AE">
               <wp:simplePos x="0" y="0"/>
               <wp:positionH relativeFrom="page">
                 <wp:posOffset>5972810</wp:posOffset>
@@ -49338,14 +49286,14 @@
             </wp:anchor>
           </w:drawing>
         </mc:Choice>
-        <mc:Fallback xmlns:wpsCustomData="http://www.wps.cn/officeDocument/2013/wpsCustomData">
+        <mc:Fallback>
           <w:pict>
-            <v:shape id="Text Box 2" o:spid="_x0000_s1026" o:spt="202" type="#_x0000_t202" style="position:absolute;left:0pt;margin-left:470.3pt;margin-top:790.1pt;height:17.45pt;width:54.45pt;mso-position-horizontal-relative:page;mso-position-vertical-relative:page;z-index:-251657216;mso-width-relative:page;mso-height-relative:page;" filled="f" stroked="f" coordsize="21600,21600" o:gfxdata="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">
-              <v:fill on="f" focussize="0,0"/>
-              <v:stroke on="f"/>
-              <v:imagedata o:title=""/>
-              <o:lock v:ext="edit" aspectratio="f"/>
-              <v:textbox inset="0mm,0mm,0mm,0mm">
+            <v:shapetype w14:anchorId="50605BD1" id="_x0000_t202" coordsize="21600,21600" o:spt="202" path="m,l,21600r21600,l21600,xe">
+              <v:stroke joinstyle="miter"/>
+              <v:path gradientshapeok="t" o:connecttype="rect"/>
+            </v:shapetype>
+            <v:shape id="_x0000_s1027" type="#_x0000_t202" style="position:absolute;margin-left:470.3pt;margin-top:790.1pt;width:54.45pt;height:17.45pt;z-index:-251657216;visibility:visible;mso-wrap-style:square;mso-wrap-distance-left:9pt;mso-wrap-distance-top:0;mso-wrap-distance-right:9pt;mso-wrap-distance-bottom:0;mso-position-horizontal:absolute;mso-position-horizontal-relative:page;mso-position-vertical:absolute;mso-position-vertical-relative:page;v-text-anchor:top" o:gfxdata="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" filled="f" stroked="f">
+              <v:textbox inset="0,0,0,0">
                 <w:txbxContent>
                   <w:p>
                     <w:pPr>
@@ -49397,6 +49345,7 @@
                   </w:p>
                 </w:txbxContent>
               </v:textbox>
+              <w10:wrap anchorx="page" anchory="page"/>
             </v:shape>
           </w:pict>
         </mc:Fallback>
@@ -49407,7 +49356,7 @@
 </file>
 
 <file path=word/footer2.xml><?xml version="1.0" encoding="utf-8"?>
-<w:ftr xmlns:wpc="http://schemas.microsoft.com/office/word/2010/wordprocessingCanvas" xmlns:cx="http://schemas.microsoft.com/office/drawing/2014/chartex" xmlns:cx1="http://schemas.microsoft.com/office/drawing/2015/9/8/chartex" xmlns:cx2="http://schemas.microsoft.com/office/drawing/2015/10/21/chartex" xmlns:cx3="http://schemas.microsoft.com/office/drawing/2016/5/9/chartex" xmlns:cx4="http://schemas.microsoft.com/office/drawing/2016/5/10/chartex" xmlns:cx5="http://schemas.microsoft.com/office/drawing/2016/5/11/chartex" xmlns:cx6="http://schemas.microsoft.com/office/drawing/2016/5/12/chartex" xmlns:cx7="http://schemas.microsoft.com/office/drawing/2016/5/13/chartex" xmlns:cx8="http://schemas.microsoft.com/office/drawing/2016/5/14/chartex" xmlns:mc="http://schemas.openxmlformats.org/markup-compatibility/2006" xmlns:aink="http://schemas.microsoft.com/office/drawing/2016/ink" xmlns:am3d="http://schemas.microsoft.com/office/drawing/2017/model3d" xmlns:o="urn:schemas-microsoft-com:office:office" xmlns:oel="http://schemas.microsoft.com/office/2019/extlst" xmlns:r="http://schemas.openxmlformats.org/officeDocument/2006/relationships" xmlns:m="http://schemas.openxmlformats.org/officeDocument/2006/math" xmlns:v="urn:schemas-microsoft-com:vml" xmlns:wp14="http://schemas.microsoft.com/office/word/2010/wordprocessingDrawing" xmlns:wp="http://schemas.openxmlformats.org/drawingml/2006/wordprocessingDrawing" xmlns:w10="urn:schemas-microsoft-com:office:word" xmlns:w="http://schemas.openxmlformats.org/wordprocessingml/2006/main" xmlns:w14="http://schemas.microsoft.com/office/word/2010/wordml" xmlns:w15="http://schemas.microsoft.com/office/word/2012/wordml" xmlns:w16cex="http://schemas.microsoft.com/office/word/2018/wordml/cex" xmlns:w16cid="http://schemas.microsoft.com/office/word/2016/wordml/cid" xmlns:w16="http://schemas.microsoft.com/office/word/2018/wordml" xmlns:w16sdtdh="http://schemas.microsoft.com/office/word/2020/wordml/sdtdatahash" xmlns:w16se="http://schemas.microsoft.com/office/word/2015/wordml/symex" xmlns:wpg="http://schemas.microsoft.com/office/word/2010/wordprocessingGroup" xmlns:wpi="http://schemas.microsoft.com/office/word/2010/wordprocessingInk" xmlns:wne="http://schemas.microsoft.com/office/word/2006/wordml" xmlns:wps="http://schemas.microsoft.com/office/word/2010/wordprocessingShape" mc:Ignorable="w14 w15 w16se w16cid w16 w16cex w16sdtdh wp14">
+<w:ftr xmlns:wpc="http://schemas.microsoft.com/office/word/2010/wordprocessingCanvas" xmlns:cx="http://schemas.microsoft.com/office/drawing/2014/chartex" xmlns:cx1="http://schemas.microsoft.com/office/drawing/2015/9/8/chartex" xmlns:cx2="http://schemas.microsoft.com/office/drawing/2015/10/21/chartex" xmlns:cx3="http://schemas.microsoft.com/office/drawing/2016/5/9/chartex" xmlns:cx4="http://schemas.microsoft.com/office/drawing/2016/5/10/chartex" xmlns:cx5="http://schemas.microsoft.com/office/drawing/2016/5/11/chartex" xmlns:cx6="http://schemas.microsoft.com/office/drawing/2016/5/12/chartex" xmlns:cx7="http://schemas.microsoft.com/office/drawing/2016/5/13/chartex" xmlns:cx8="http://schemas.microsoft.com/office/drawing/2016/5/14/chartex" xmlns:mc="http://schemas.openxmlformats.org/markup-compatibility/2006" xmlns:aink="http://schemas.microsoft.com/office/drawing/2016/ink" xmlns:am3d="http://schemas.microsoft.com/office/drawing/2017/model3d" xmlns:o="urn:schemas-microsoft-com:office:office" xmlns:oel="http://schemas.microsoft.com/office/2019/extlst" xmlns:r="http://schemas.openxmlformats.org/officeDocument/2006/relationships" xmlns:m="http://schemas.openxmlformats.org/officeDocument/2006/math" xmlns:v="urn:schemas-microsoft-com:vml" xmlns:wp14="http://schemas.microsoft.com/office/word/2010/wordprocessingDrawing" xmlns:wp="http://schemas.openxmlformats.org/drawingml/2006/wordprocessingDrawing" xmlns:w10="urn:schemas-microsoft-com:office:word" xmlns:w="http://schemas.openxmlformats.org/wordprocessingml/2006/main" xmlns:w14="http://schemas.microsoft.com/office/word/2010/wordml" xmlns:w15="http://schemas.microsoft.com/office/word/2012/wordml" xmlns:w16cex="http://schemas.microsoft.com/office/word/2018/wordml/cex" xmlns:w16cid="http://schemas.microsoft.com/office/word/2016/wordml/cid" xmlns:w16="http://schemas.microsoft.com/office/word/2018/wordml" xmlns:w16du="http://schemas.microsoft.com/office/word/2023/wordml/word16du" xmlns:w16sdtdh="http://schemas.microsoft.com/office/word/2020/wordml/sdtdatahash" xmlns:w16se="http://schemas.microsoft.com/office/word/2015/wordml/symex" xmlns:wpg="http://schemas.microsoft.com/office/word/2010/wordprocessingGroup" xmlns:wpi="http://schemas.microsoft.com/office/word/2010/wordprocessingInk" xmlns:wne="http://schemas.microsoft.com/office/word/2006/wordml" xmlns:wps="http://schemas.microsoft.com/office/word/2010/wordprocessingShape" mc:Ignorable="w14 w15 w16se w16cid w16 w16cex w16sdtdh w16du wp14">
   <w:p>
     <w:pPr>
       <w:pStyle w:val="BodyText"/>
@@ -49424,7 +49373,7 @@
       <mc:AlternateContent>
         <mc:Choice Requires="wps">
           <w:drawing>
-            <wp:anchor distT="0" distB="0" distL="114300" distR="114300" simplePos="0" relativeHeight="251660288" behindDoc="1" locked="0" layoutInCell="1" allowOverlap="1">
+            <wp:anchor distT="0" distB="0" distL="114300" distR="114300" simplePos="0" relativeHeight="251660288" behindDoc="1" locked="0" layoutInCell="1" allowOverlap="1" wp14:anchorId="2E374E50" wp14:editId="1AC42962">
               <wp:simplePos x="0" y="0"/>
               <wp:positionH relativeFrom="page">
                 <wp:posOffset>5810885</wp:posOffset>
@@ -49577,14 +49526,14 @@
             </wp:anchor>
           </w:drawing>
         </mc:Choice>
-        <mc:Fallback xmlns:wpsCustomData="http://www.wps.cn/officeDocument/2013/wpsCustomData">
+        <mc:Fallback>
           <w:pict>
-            <v:shape id="Text Box 1" o:spid="_x0000_s1026" o:spt="202" type="#_x0000_t202" style="position:absolute;left:0pt;margin-left:457.55pt;margin-top:789.9pt;height:17.45pt;width:67.15pt;mso-position-horizontal-relative:page;mso-position-vertical-relative:page;z-index:-251656192;mso-width-relative:page;mso-height-relative:page;" filled="f" stroked="f" coordsize="21600,21600" o:gfxdata="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">
-              <v:fill on="f" focussize="0,0"/>
-              <v:stroke on="f"/>
-              <v:imagedata o:title=""/>
-              <o:lock v:ext="edit" aspectratio="f"/>
-              <v:textbox inset="0mm,0mm,0mm,0mm">
+            <v:shapetype w14:anchorId="2E374E50" id="_x0000_t202" coordsize="21600,21600" o:spt="202" path="m,l,21600r21600,l21600,xe">
+              <v:stroke joinstyle="miter"/>
+              <v:path gradientshapeok="t" o:connecttype="rect"/>
+            </v:shapetype>
+            <v:shape id="Text Box 1" o:spid="_x0000_s1028" type="#_x0000_t202" style="position:absolute;margin-left:457.55pt;margin-top:789.9pt;width:67.15pt;height:17.45pt;z-index:-251656192;visibility:visible;mso-wrap-style:square;mso-wrap-distance-left:9pt;mso-wrap-distance-top:0;mso-wrap-distance-right:9pt;mso-wrap-distance-bottom:0;mso-position-horizontal:absolute;mso-position-horizontal-relative:page;mso-position-vertical:absolute;mso-position-vertical-relative:page;v-text-anchor:top" o:gfxdata="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" filled="f" stroked="f">
+              <v:textbox inset="0,0,0,0">
                 <w:txbxContent>
                   <w:p>
                     <w:pPr>
@@ -49694,6 +49643,7 @@
                   </w:p>
                 </w:txbxContent>
               </v:textbox>
+              <w10:wrap anchorx="page" anchory="page"/>
             </v:shape>
           </w:pict>
         </mc:Fallback>
@@ -49704,7 +49654,7 @@
 </file>
 
 <file path=word/footnotes.xml><?xml version="1.0" encoding="utf-8"?>
-<w:footnotes xmlns:wpc="http://schemas.microsoft.com/office/word/2010/wordprocessingCanvas" xmlns:cx="http://schemas.microsoft.com/office/drawing/2014/chartex" xmlns:cx1="http://schemas.microsoft.com/office/drawing/2015/9/8/chartex" xmlns:cx2="http://schemas.microsoft.com/office/drawing/2015/10/21/chartex" xmlns:cx3="http://schemas.microsoft.com/office/drawing/2016/5/9/chartex" xmlns:cx4="http://schemas.microsoft.com/office/drawing/2016/5/10/chartex" xmlns:cx5="http://schemas.microsoft.com/office/drawing/2016/5/11/chartex" xmlns:cx6="http://schemas.microsoft.com/office/drawing/2016/5/12/chartex" xmlns:cx7="http://schemas.microsoft.com/office/drawing/2016/5/13/chartex" xmlns:cx8="http://schemas.microsoft.com/office/drawing/2016/5/14/chartex" xmlns:mc="http://schemas.openxmlformats.org/markup-compatibility/2006" xmlns:aink="http://schemas.microsoft.com/office/drawing/2016/ink" xmlns:am3d="http://schemas.microsoft.com/office/drawing/2017/model3d" xmlns:o="urn:schemas-microsoft-com:office:office" xmlns:oel="http://schemas.microsoft.com/office/2019/extlst" xmlns:r="http://schemas.openxmlformats.org/officeDocument/2006/relationships" xmlns:m="http://schemas.openxmlformats.org/officeDocument/2006/math" xmlns:v="urn:schemas-microsoft-com:vml" xmlns:wp14="http://schemas.microsoft.com/office/word/2010/wordprocessingDrawing" xmlns:wp="http://schemas.openxmlformats.org/drawingml/2006/wordprocessingDrawing" xmlns:w10="urn:schemas-microsoft-com:office:word" xmlns:w="http://schemas.openxmlformats.org/wordprocessingml/2006/main" xmlns:w14="http://schemas.microsoft.com/office/word/2010/wordml" xmlns:w15="http://schemas.microsoft.com/office/word/2012/wordml" xmlns:w16cex="http://schemas.microsoft.com/office/word/2018/wordml/cex" xmlns:w16cid="http://schemas.microsoft.com/office/word/2016/wordml/cid" xmlns:w16="http://schemas.microsoft.com/office/word/2018/wordml" xmlns:w16sdtdh="http://schemas.microsoft.com/office/word/2020/wordml/sdtdatahash" xmlns:w16se="http://schemas.microsoft.com/office/word/2015/wordml/symex" xmlns:wpg="http://schemas.microsoft.com/office/word/2010/wordprocessingGroup" xmlns:wpi="http://schemas.microsoft.com/office/word/2010/wordprocessingInk" xmlns:wne="http://schemas.microsoft.com/office/word/2006/wordml" xmlns:wps="http://schemas.microsoft.com/office/word/2010/wordprocessingShape" mc:Ignorable="w14 w15 w16se w16cid w16 w16cex w16sdtdh wp14">
+<w:footnotes xmlns:wpc="http://schemas.microsoft.com/office/word/2010/wordprocessingCanvas" xmlns:cx="http://schemas.microsoft.com/office/drawing/2014/chartex" xmlns:cx1="http://schemas.microsoft.com/office/drawing/2015/9/8/chartex" xmlns:cx2="http://schemas.microsoft.com/office/drawing/2015/10/21/chartex" xmlns:cx3="http://schemas.microsoft.com/office/drawing/2016/5/9/chartex" xmlns:cx4="http://schemas.microsoft.com/office/drawing/2016/5/10/chartex" xmlns:cx5="http://schemas.microsoft.com/office/drawing/2016/5/11/chartex" xmlns:cx6="http://schemas.microsoft.com/office/drawing/2016/5/12/chartex" xmlns:cx7="http://schemas.microsoft.com/office/drawing/2016/5/13/chartex" xmlns:cx8="http://schemas.microsoft.com/office/drawing/2016/5/14/chartex" xmlns:mc="http://schemas.openxmlformats.org/markup-compatibility/2006" xmlns:aink="http://schemas.microsoft.com/office/drawing/2016/ink" xmlns:am3d="http://schemas.microsoft.com/office/drawing/2017/model3d" xmlns:o="urn:schemas-microsoft-com:office:office" xmlns:oel="http://schemas.microsoft.com/office/2019/extlst" xmlns:r="http://schemas.openxmlformats.org/officeDocument/2006/relationships" xmlns:m="http://schemas.openxmlformats.org/officeDocument/2006/math" xmlns:v="urn:schemas-microsoft-com:vml" xmlns:wp14="http://schemas.microsoft.com/office/word/2010/wordprocessingDrawing" xmlns:wp="http://schemas.openxmlformats.org/drawingml/2006/wordprocessingDrawing" xmlns:w10="urn:schemas-microsoft-com:office:word" xmlns:w="http://schemas.openxmlformats.org/wordprocessingml/2006/main" xmlns:w14="http://schemas.microsoft.com/office/word/2010/wordml" xmlns:w15="http://schemas.microsoft.com/office/word/2012/wordml" xmlns:w16cex="http://schemas.microsoft.com/office/word/2018/wordml/cex" xmlns:w16cid="http://schemas.microsoft.com/office/word/2016/wordml/cid" xmlns:w16="http://schemas.microsoft.com/office/word/2018/wordml" xmlns:w16du="http://schemas.microsoft.com/office/word/2023/wordml/word16du" xmlns:w16sdtdh="http://schemas.microsoft.com/office/word/2020/wordml/sdtdatahash" xmlns:w16se="http://schemas.microsoft.com/office/word/2015/wordml/symex" xmlns:wpg="http://schemas.microsoft.com/office/word/2010/wordprocessingGroup" xmlns:wpi="http://schemas.microsoft.com/office/word/2010/wordprocessingInk" xmlns:wne="http://schemas.microsoft.com/office/word/2006/wordml" xmlns:wps="http://schemas.microsoft.com/office/word/2010/wordprocessingShape" mc:Ignorable="w14 w15 w16se w16cid w16 w16cex w16sdtdh w16du wp14">
   <w:footnote w:type="separator" w:id="-1">
     <w:p>
       <w:r>
@@ -49723,7 +49673,7 @@
 </file>
 
 <file path=word/numbering.xml><?xml version="1.0" encoding="utf-8"?>
-<w:numbering xmlns:wpc="http://schemas.microsoft.com/office/word/2010/wordprocessingCanvas" xmlns:cx="http://schemas.microsoft.com/office/drawing/2014/chartex" xmlns:cx1="http://schemas.microsoft.com/office/drawing/2015/9/8/chartex" xmlns:cx2="http://schemas.microsoft.com/office/drawing/2015/10/21/chartex" xmlns:cx3="http://schemas.microsoft.com/office/drawing/2016/5/9/chartex" xmlns:cx4="http://schemas.microsoft.com/office/drawing/2016/5/10/chartex" xmlns:cx5="http://schemas.microsoft.com/office/drawing/2016/5/11/chartex" xmlns:cx6="http://schemas.microsoft.com/office/drawing/2016/5/12/chartex" xmlns:cx7="http://schemas.microsoft.com/office/drawing/2016/5/13/chartex" xmlns:cx8="http://schemas.microsoft.com/office/drawing/2016/5/14/chartex" xmlns:mc="http://schemas.openxmlformats.org/markup-compatibility/2006" xmlns:aink="http://schemas.microsoft.com/office/drawing/2016/ink" xmlns:am3d="http://schemas.microsoft.com/office/drawing/2017/model3d" xmlns:o="urn:schemas-microsoft-com:office:office" xmlns:oel="http://schemas.microsoft.com/office/2019/extlst" xmlns:r="http://schemas.openxmlformats.org/officeDocument/2006/relationships" xmlns:m="http://schemas.openxmlformats.org/officeDocument/2006/math" xmlns:v="urn:schemas-microsoft-com:vml" xmlns:wp14="http://schemas.microsoft.com/office/word/2010/wordprocessingDrawing" xmlns:wp="http://schemas.openxmlformats.org/drawingml/2006/wordprocessingDrawing" xmlns:w10="urn:schemas-microsoft-com:office:word" xmlns:w="http://schemas.openxmlformats.org/wordprocessingml/2006/main" xmlns:w14="http://schemas.microsoft.com/office/word/2010/wordml" xmlns:w15="http://schemas.microsoft.com/office/word/2012/wordml" xmlns:w16cex="http://schemas.microsoft.com/office/word/2018/wordml/cex" xmlns:w16cid="http://schemas.microsoft.com/office/word/2016/wordml/cid" xmlns:w16="http://schemas.microsoft.com/office/word/2018/wordml" xmlns:w16sdtdh="http://schemas.microsoft.com/office/word/2020/wordml/sdtdatahash" xmlns:w16se="http://schemas.microsoft.com/office/word/2015/wordml/symex" xmlns:wpg="http://schemas.microsoft.com/office/word/2010/wordprocessingGroup" xmlns:wpi="http://schemas.microsoft.com/office/word/2010/wordprocessingInk" xmlns:wne="http://schemas.microsoft.com/office/word/2006/wordml" xmlns:wps="http://schemas.microsoft.com/office/word/2010/wordprocessingShape" mc:Ignorable="w14 w15 w16se w16cid w16 w16cex w16sdtdh wp14">
+<w:numbering xmlns:wpc="http://schemas.microsoft.com/office/word/2010/wordprocessingCanvas" xmlns:cx="http://schemas.microsoft.com/office/drawing/2014/chartex" xmlns:cx1="http://schemas.microsoft.com/office/drawing/2015/9/8/chartex" xmlns:cx2="http://schemas.microsoft.com/office/drawing/2015/10/21/chartex" xmlns:cx3="http://schemas.microsoft.com/office/drawing/2016/5/9/chartex" xmlns:cx4="http://schemas.microsoft.com/office/drawing/2016/5/10/chartex" xmlns:cx5="http://schemas.microsoft.com/office/drawing/2016/5/11/chartex" xmlns:cx6="http://schemas.microsoft.com/office/drawing/2016/5/12/chartex" xmlns:cx7="http://schemas.microsoft.com/office/drawing/2016/5/13/chartex" xmlns:cx8="http://schemas.microsoft.com/office/drawing/2016/5/14/chartex" xmlns:mc="http://schemas.openxmlformats.org/markup-compatibility/2006" xmlns:aink="http://schemas.microsoft.com/office/drawing/2016/ink" xmlns:am3d="http://schemas.microsoft.com/office/drawing/2017/model3d" xmlns:o="urn:schemas-microsoft-com:office:office" xmlns:oel="http://schemas.microsoft.com/office/2019/extlst" xmlns:r="http://schemas.openxmlformats.org/officeDocument/2006/relationships" xmlns:m="http://schemas.openxmlformats.org/officeDocument/2006/math" xmlns:v="urn:schemas-microsoft-com:vml" xmlns:wp14="http://schemas.microsoft.com/office/word/2010/wordprocessingDrawing" xmlns:wp="http://schemas.openxmlformats.org/drawingml/2006/wordprocessingDrawing" xmlns:w10="urn:schemas-microsoft-com:office:word" xmlns:w="http://schemas.openxmlformats.org/wordprocessingml/2006/main" xmlns:w14="http://schemas.microsoft.com/office/word/2010/wordml" xmlns:w15="http://schemas.microsoft.com/office/word/2012/wordml" xmlns:w16cex="http://schemas.microsoft.com/office/word/2018/wordml/cex" xmlns:w16cid="http://schemas.microsoft.com/office/word/2016/wordml/cid" xmlns:w16="http://schemas.microsoft.com/office/word/2018/wordml" xmlns:w16du="http://schemas.microsoft.com/office/word/2023/wordml/word16du" xmlns:w16sdtdh="http://schemas.microsoft.com/office/word/2020/wordml/sdtdatahash" xmlns:w16se="http://schemas.microsoft.com/office/word/2015/wordml/symex" xmlns:wpg="http://schemas.microsoft.com/office/word/2010/wordprocessingGroup" xmlns:wpi="http://schemas.microsoft.com/office/word/2010/wordprocessingInk" xmlns:wne="http://schemas.microsoft.com/office/word/2006/wordml" xmlns:wps="http://schemas.microsoft.com/office/word/2010/wordprocessingShape" mc:Ignorable="w14 w15 w16se w16cid w16 w16cex w16sdtdh w16du wp14">
   <w:abstractNum w:abstractNumId="0" w15:restartNumberingAfterBreak="0">
     <w:nsid w:val="0E057B3F"/>
     <w:multiLevelType w:val="multilevel"/>
@@ -50605,7 +50555,7 @@
 </file>
 
 <file path=word/styles.xml><?xml version="1.0" encoding="utf-8"?>
-<w:styles xmlns:mc="http://schemas.openxmlformats.org/markup-compatibility/2006" xmlns:r="http://schemas.openxmlformats.org/officeDocument/2006/relationships" xmlns:w="http://schemas.openxmlformats.org/wordprocessingml/2006/main" xmlns:w14="http://schemas.microsoft.com/office/word/2010/wordml" xmlns:w15="http://schemas.microsoft.com/office/word/2012/wordml" xmlns:w16cex="http://schemas.microsoft.com/office/word/2018/wordml/cex" xmlns:w16cid="http://schemas.microsoft.com/office/word/2016/wordml/cid" xmlns:w16="http://schemas.microsoft.com/office/word/2018/wordml" xmlns:w16sdtdh="http://schemas.microsoft.com/office/word/2020/wordml/sdtdatahash" xmlns:w16se="http://schemas.microsoft.com/office/word/2015/wordml/symex" mc:Ignorable="w14 w15 w16se w16cid w16 w16cex w16sdtdh">
+<w:styles xmlns:mc="http://schemas.openxmlformats.org/markup-compatibility/2006" xmlns:r="http://schemas.openxmlformats.org/officeDocument/2006/relationships" xmlns:w="http://schemas.openxmlformats.org/wordprocessingml/2006/main" xmlns:w14="http://schemas.microsoft.com/office/word/2010/wordml" xmlns:w15="http://schemas.microsoft.com/office/word/2012/wordml" xmlns:w16cex="http://schemas.microsoft.com/office/word/2018/wordml/cex" xmlns:w16cid="http://schemas.microsoft.com/office/word/2016/wordml/cid" xmlns:w16="http://schemas.microsoft.com/office/word/2018/wordml" xmlns:w16du="http://schemas.microsoft.com/office/word/2023/wordml/word16du" xmlns:w16sdtdh="http://schemas.microsoft.com/office/word/2020/wordml/sdtdatahash" xmlns:w16se="http://schemas.microsoft.com/office/word/2015/wordml/symex" mc:Ignorable="w14 w15 w16se w16cid w16 w16cex w16sdtdh w16du">
   <w:docDefaults>
     <w:rPrDefault>
       <w:rPr>
